--- a/Test_BP/Fol_2k_files_500(2)/de-DE/file 500_2 - Copy (473)_de.docx
+++ b/Test_BP/Fol_2k_files_500(2)/de-DE/file 500_2 - Copy (473)_de.docx
@@ -1,7 +1,7 @@
 
 <file path=word/document.xml><?xml version="1.0" encoding="utf-8"?>
 <w:document xmlns:wpc="http://schemas.microsoft.com/office/word/2010/wordprocessingCanvas" xmlns:cx="http://schemas.microsoft.com/office/drawing/2014/chartex" xmlns:cx1="http://schemas.microsoft.com/office/drawing/2015/9/8/chartex" xmlns:cx2="http://schemas.microsoft.com/office/drawing/2015/10/21/chartex" xmlns:cx3="http://schemas.microsoft.com/office/drawing/2016/5/9/chartex" xmlns:cx4="http://schemas.microsoft.com/office/drawing/2016/5/10/chartex" xmlns:cx5="http://schemas.microsoft.com/office/drawing/2016/5/11/chartex" xmlns:mc="http://schemas.openxmlformats.org/markup-compatibility/2006" xmlns:o="urn:schemas-microsoft-com:office:office" xmlns:r="http://schemas.openxmlformats.org/officeDocument/2006/relationships" xmlns:m="http://schemas.openxmlformats.org/officeDocument/2006/math" xmlns:v="urn:schemas-microsoft-com:vml" xmlns:wp14="http://schemas.microsoft.com/office/word/2010/wordprocessingDrawing" xmlns:wp="http://schemas.openxmlformats.org/drawingml/2006/wordprocessingDrawing" xmlns:w10="urn:schemas-microsoft-com:office:word" xmlns:w="http://schemas.openxmlformats.org/wordprocessingml/2006/main" xmlns:w14="http://schemas.microsoft.com/office/word/2010/wordml" xmlns:w15="http://schemas.microsoft.com/office/word/2012/wordml" xmlns:wne="http://schemas.microsoft.com/office/word/2006/wordml" xmlns:wpg="http://schemas.microsoft.com/office/word/2010/wordprocessingGroup" xmlns:wpi="http://schemas.microsoft.com/office/word/2010/wordprocessingInk" xmlns:wps="http://schemas.microsoft.com/office/word/2010/wordprocessingShape" mc:Ignorable="w14 w15 wp14">
-  <!-- Generated by Aspose.Words for Java 20.12.0 -->
+  <!-- Generated by Aspose.Words for Java 21.10.0 -->
   <w:body>
     <w:p>
       <w:pPr>
@@ -35,44 +35,44 @@
           <w:highlight w:val="none"/>
           <w:u w:val="none" w:color="auto"/>
           <w:effect w:val="none"/>
-          <w:bdr w:val="nil"/>
-          <w:shd w:val="clear" w:color="auto" w:fill="auto"/>
-          <w:vertAlign w:val="baseline"/>
-          <w:rtl w:val="0"/>
-          <w:cs w:val="0"/>
-          <w:lang w:val="de-DE" w:eastAsia="zh-TW" w:bidi="ar-SA"/>
-        </w:rPr>
-        <w:t>t ééxcéépt tóö sóö téémpéér mýütýüãäl tãästéés móöthéér.</w:t>
-      </w:r>
-      <w:r>
-        <w:rPr>
-          <w:rStyle w:val="DefaultParagraphFont"/>
-          <w:rFonts w:ascii="Calibri" w:eastAsia="Calibri" w:hAnsi="Calibri" w:cs="Calibri"/>
-          <w:b w:val="0"/>
-          <w:bCs w:val="0"/>
-          <w:i w:val="0"/>
-          <w:iCs w:val="0"/>
-          <w:caps w:val="0"/>
-          <w:smallCaps w:val="0"/>
-          <w:strike w:val="0"/>
-          <w:dstrike w:val="0"/>
-          <w:outline w:val="0"/>
-          <w:shadow w:val="0"/>
-          <w:emboss w:val="0"/>
-          <w:imprint w:val="0"/>
-          <w:noProof w:val="0"/>
-          <w:vanish w:val="0"/>
-          <w:color w:val="auto"/>
-          <w:spacing w:val="0"/>
-          <w:w w:val="100"/>
-          <w:kern w:val="0"/>
-          <w:position w:val="0"/>
-          <w:sz w:val="22"/>
-          <w:szCs w:val="22"/>
-          <w:highlight w:val="none"/>
-          <w:u w:val="none" w:color="auto"/>
-          <w:effect w:val="none"/>
-          <w:bdr w:val="nil"/>
+          <w:bdr w:val="none" w:sz="0" w:space="0" w:color="auto"/>
+          <w:shd w:val="clear" w:color="auto" w:fill="auto"/>
+          <w:vertAlign w:val="baseline"/>
+          <w:rtl w:val="0"/>
+          <w:cs w:val="0"/>
+          <w:lang w:val="de-DE" w:eastAsia="zh-TW" w:bidi="ar-SA"/>
+        </w:rPr>
+        <w:t>t ééxcéépt tóò sóò téémpéér mýýtýýåål tååstéés móòthéér.</w:t>
+      </w:r>
+      <w:r>
+        <w:rPr>
+          <w:rStyle w:val="DefaultParagraphFont"/>
+          <w:rFonts w:ascii="Calibri" w:eastAsia="Calibri" w:hAnsi="Calibri" w:cs="Calibri"/>
+          <w:b w:val="0"/>
+          <w:bCs w:val="0"/>
+          <w:i w:val="0"/>
+          <w:iCs w:val="0"/>
+          <w:caps w:val="0"/>
+          <w:smallCaps w:val="0"/>
+          <w:strike w:val="0"/>
+          <w:dstrike w:val="0"/>
+          <w:outline w:val="0"/>
+          <w:shadow w:val="0"/>
+          <w:emboss w:val="0"/>
+          <w:imprint w:val="0"/>
+          <w:noProof w:val="0"/>
+          <w:vanish w:val="0"/>
+          <w:color w:val="auto"/>
+          <w:spacing w:val="0"/>
+          <w:w w:val="100"/>
+          <w:kern w:val="0"/>
+          <w:position w:val="0"/>
+          <w:sz w:val="22"/>
+          <w:szCs w:val="22"/>
+          <w:highlight w:val="none"/>
+          <w:u w:val="none" w:color="auto"/>
+          <w:effect w:val="none"/>
+          <w:bdr w:val="none" w:sz="0" w:space="0" w:color="auto"/>
           <w:shd w:val="clear" w:color="auto" w:fill="auto"/>
           <w:vertAlign w:val="baseline"/>
           <w:rtl w:val="0"/>
@@ -109,44 +109,44 @@
           <w:highlight w:val="none"/>
           <w:u w:val="none" w:color="auto"/>
           <w:effect w:val="none"/>
-          <w:bdr w:val="nil"/>
-          <w:shd w:val="clear" w:color="auto" w:fill="auto"/>
-          <w:vertAlign w:val="baseline"/>
-          <w:rtl w:val="0"/>
-          <w:cs w:val="0"/>
-          <w:lang w:val="de-DE" w:eastAsia="zh-TW" w:bidi="ar-SA"/>
-        </w:rPr>
-        <w:t>Întèêrèêstèêd cüùltíìvæâtèêd íìts côòntíìnüùíìng nôòw yèêt æârèê.</w:t>
-      </w:r>
-      <w:r>
-        <w:rPr>
-          <w:rStyle w:val="DefaultParagraphFont"/>
-          <w:rFonts w:ascii="Calibri" w:eastAsia="Calibri" w:hAnsi="Calibri" w:cs="Calibri"/>
-          <w:b w:val="0"/>
-          <w:bCs w:val="0"/>
-          <w:i w:val="0"/>
-          <w:iCs w:val="0"/>
-          <w:caps w:val="0"/>
-          <w:smallCaps w:val="0"/>
-          <w:strike w:val="0"/>
-          <w:dstrike w:val="0"/>
-          <w:outline w:val="0"/>
-          <w:shadow w:val="0"/>
-          <w:emboss w:val="0"/>
-          <w:imprint w:val="0"/>
-          <w:noProof w:val="0"/>
-          <w:vanish w:val="0"/>
-          <w:color w:val="auto"/>
-          <w:spacing w:val="0"/>
-          <w:w w:val="100"/>
-          <w:kern w:val="0"/>
-          <w:position w:val="0"/>
-          <w:sz w:val="22"/>
-          <w:szCs w:val="22"/>
-          <w:highlight w:val="none"/>
-          <w:u w:val="none" w:color="auto"/>
-          <w:effect w:val="none"/>
-          <w:bdr w:val="nil"/>
+          <w:bdr w:val="none" w:sz="0" w:space="0" w:color="auto"/>
+          <w:shd w:val="clear" w:color="auto" w:fill="auto"/>
+          <w:vertAlign w:val="baseline"/>
+          <w:rtl w:val="0"/>
+          <w:cs w:val="0"/>
+          <w:lang w:val="de-DE" w:eastAsia="zh-TW" w:bidi="ar-SA"/>
+        </w:rPr>
+        <w:t>Ìntèèrèèstèèd cúùltìïvããtèèd ìïts còöntìïnúùìïng nòöw yèèt ããrèè.</w:t>
+      </w:r>
+      <w:r>
+        <w:rPr>
+          <w:rStyle w:val="DefaultParagraphFont"/>
+          <w:rFonts w:ascii="Calibri" w:eastAsia="Calibri" w:hAnsi="Calibri" w:cs="Calibri"/>
+          <w:b w:val="0"/>
+          <w:bCs w:val="0"/>
+          <w:i w:val="0"/>
+          <w:iCs w:val="0"/>
+          <w:caps w:val="0"/>
+          <w:smallCaps w:val="0"/>
+          <w:strike w:val="0"/>
+          <w:dstrike w:val="0"/>
+          <w:outline w:val="0"/>
+          <w:shadow w:val="0"/>
+          <w:emboss w:val="0"/>
+          <w:imprint w:val="0"/>
+          <w:noProof w:val="0"/>
+          <w:vanish w:val="0"/>
+          <w:color w:val="auto"/>
+          <w:spacing w:val="0"/>
+          <w:w w:val="100"/>
+          <w:kern w:val="0"/>
+          <w:position w:val="0"/>
+          <w:sz w:val="22"/>
+          <w:szCs w:val="22"/>
+          <w:highlight w:val="none"/>
+          <w:u w:val="none" w:color="auto"/>
+          <w:effect w:val="none"/>
+          <w:bdr w:val="none" w:sz="0" w:space="0" w:color="auto"/>
           <w:shd w:val="clear" w:color="auto" w:fill="auto"/>
           <w:vertAlign w:val="baseline"/>
           <w:rtl w:val="0"/>
@@ -183,44 +183,44 @@
           <w:highlight w:val="none"/>
           <w:u w:val="none" w:color="auto"/>
           <w:effect w:val="none"/>
-          <w:bdr w:val="nil"/>
-          <w:shd w:val="clear" w:color="auto" w:fill="auto"/>
-          <w:vertAlign w:val="baseline"/>
-          <w:rtl w:val="0"/>
-          <w:cs w:val="0"/>
-          <w:lang w:val="de-DE" w:eastAsia="zh-TW" w:bidi="ar-SA"/>
-        </w:rPr>
-        <w:t>Õùút ìíntêérêéstêéd áåccêéptáåncêé ôõùúr páårtìíáålìíty áåffrôõntìíng ùúnplêéáåsáånt why áådd.</w:t>
-      </w:r>
-      <w:r>
-        <w:rPr>
-          <w:rStyle w:val="DefaultParagraphFont"/>
-          <w:rFonts w:ascii="Calibri" w:eastAsia="Calibri" w:hAnsi="Calibri" w:cs="Calibri"/>
-          <w:b w:val="0"/>
-          <w:bCs w:val="0"/>
-          <w:i w:val="0"/>
-          <w:iCs w:val="0"/>
-          <w:caps w:val="0"/>
-          <w:smallCaps w:val="0"/>
-          <w:strike w:val="0"/>
-          <w:dstrike w:val="0"/>
-          <w:outline w:val="0"/>
-          <w:shadow w:val="0"/>
-          <w:emboss w:val="0"/>
-          <w:imprint w:val="0"/>
-          <w:noProof w:val="0"/>
-          <w:vanish w:val="0"/>
-          <w:color w:val="auto"/>
-          <w:spacing w:val="0"/>
-          <w:w w:val="100"/>
-          <w:kern w:val="0"/>
-          <w:position w:val="0"/>
-          <w:sz w:val="22"/>
-          <w:szCs w:val="22"/>
-          <w:highlight w:val="none"/>
-          <w:u w:val="none" w:color="auto"/>
-          <w:effect w:val="none"/>
-          <w:bdr w:val="nil"/>
+          <w:bdr w:val="none" w:sz="0" w:space="0" w:color="auto"/>
+          <w:shd w:val="clear" w:color="auto" w:fill="auto"/>
+          <w:vertAlign w:val="baseline"/>
+          <w:rtl w:val="0"/>
+          <w:cs w:val="0"/>
+          <w:lang w:val="de-DE" w:eastAsia="zh-TW" w:bidi="ar-SA"/>
+        </w:rPr>
+        <w:t>Õûýt ïíntêërêëstêëd ååccêëptååncêë õòûýr påårtïíåålïíty ååffrõòntïíng ûýnplêëååsåånt why åådd.</w:t>
+      </w:r>
+      <w:r>
+        <w:rPr>
+          <w:rStyle w:val="DefaultParagraphFont"/>
+          <w:rFonts w:ascii="Calibri" w:eastAsia="Calibri" w:hAnsi="Calibri" w:cs="Calibri"/>
+          <w:b w:val="0"/>
+          <w:bCs w:val="0"/>
+          <w:i w:val="0"/>
+          <w:iCs w:val="0"/>
+          <w:caps w:val="0"/>
+          <w:smallCaps w:val="0"/>
+          <w:strike w:val="0"/>
+          <w:dstrike w:val="0"/>
+          <w:outline w:val="0"/>
+          <w:shadow w:val="0"/>
+          <w:emboss w:val="0"/>
+          <w:imprint w:val="0"/>
+          <w:noProof w:val="0"/>
+          <w:vanish w:val="0"/>
+          <w:color w:val="auto"/>
+          <w:spacing w:val="0"/>
+          <w:w w:val="100"/>
+          <w:kern w:val="0"/>
+          <w:position w:val="0"/>
+          <w:sz w:val="22"/>
+          <w:szCs w:val="22"/>
+          <w:highlight w:val="none"/>
+          <w:u w:val="none" w:color="auto"/>
+          <w:effect w:val="none"/>
+          <w:bdr w:val="none" w:sz="0" w:space="0" w:color="auto"/>
           <w:shd w:val="clear" w:color="auto" w:fill="auto"/>
           <w:vertAlign w:val="baseline"/>
           <w:rtl w:val="0"/>
@@ -257,44 +257,44 @@
           <w:highlight w:val="none"/>
           <w:u w:val="none" w:color="auto"/>
           <w:effect w:val="none"/>
-          <w:bdr w:val="nil"/>
-          <w:shd w:val="clear" w:color="auto" w:fill="auto"/>
-          <w:vertAlign w:val="baseline"/>
-          <w:rtl w:val="0"/>
-          <w:cs w:val="0"/>
-          <w:lang w:val="de-DE" w:eastAsia="zh-TW" w:bidi="ar-SA"/>
-        </w:rPr>
-        <w:t>Ëstèëèëm gâârdèën mèën yèët shy cöôýýrsèë.</w:t>
-      </w:r>
-      <w:r>
-        <w:rPr>
-          <w:rStyle w:val="DefaultParagraphFont"/>
-          <w:rFonts w:ascii="Calibri" w:eastAsia="Calibri" w:hAnsi="Calibri" w:cs="Calibri"/>
-          <w:b w:val="0"/>
-          <w:bCs w:val="0"/>
-          <w:i w:val="0"/>
-          <w:iCs w:val="0"/>
-          <w:caps w:val="0"/>
-          <w:smallCaps w:val="0"/>
-          <w:strike w:val="0"/>
-          <w:dstrike w:val="0"/>
-          <w:outline w:val="0"/>
-          <w:shadow w:val="0"/>
-          <w:emboss w:val="0"/>
-          <w:imprint w:val="0"/>
-          <w:noProof w:val="0"/>
-          <w:vanish w:val="0"/>
-          <w:color w:val="auto"/>
-          <w:spacing w:val="0"/>
-          <w:w w:val="100"/>
-          <w:kern w:val="0"/>
-          <w:position w:val="0"/>
-          <w:sz w:val="22"/>
-          <w:szCs w:val="22"/>
-          <w:highlight w:val="none"/>
-          <w:u w:val="none" w:color="auto"/>
-          <w:effect w:val="none"/>
-          <w:bdr w:val="nil"/>
+          <w:bdr w:val="none" w:sz="0" w:space="0" w:color="auto"/>
+          <w:shd w:val="clear" w:color="auto" w:fill="auto"/>
+          <w:vertAlign w:val="baseline"/>
+          <w:rtl w:val="0"/>
+          <w:cs w:val="0"/>
+          <w:lang w:val="de-DE" w:eastAsia="zh-TW" w:bidi="ar-SA"/>
+        </w:rPr>
+        <w:t>Êstéëéëm gåârdéën méën yéët shy cóôûúrséë.</w:t>
+      </w:r>
+      <w:r>
+        <w:rPr>
+          <w:rStyle w:val="DefaultParagraphFont"/>
+          <w:rFonts w:ascii="Calibri" w:eastAsia="Calibri" w:hAnsi="Calibri" w:cs="Calibri"/>
+          <w:b w:val="0"/>
+          <w:bCs w:val="0"/>
+          <w:i w:val="0"/>
+          <w:iCs w:val="0"/>
+          <w:caps w:val="0"/>
+          <w:smallCaps w:val="0"/>
+          <w:strike w:val="0"/>
+          <w:dstrike w:val="0"/>
+          <w:outline w:val="0"/>
+          <w:shadow w:val="0"/>
+          <w:emboss w:val="0"/>
+          <w:imprint w:val="0"/>
+          <w:noProof w:val="0"/>
+          <w:vanish w:val="0"/>
+          <w:color w:val="auto"/>
+          <w:spacing w:val="0"/>
+          <w:w w:val="100"/>
+          <w:kern w:val="0"/>
+          <w:position w:val="0"/>
+          <w:sz w:val="22"/>
+          <w:szCs w:val="22"/>
+          <w:highlight w:val="none"/>
+          <w:u w:val="none" w:color="auto"/>
+          <w:effect w:val="none"/>
+          <w:bdr w:val="none" w:sz="0" w:space="0" w:color="auto"/>
           <w:shd w:val="clear" w:color="auto" w:fill="auto"/>
           <w:vertAlign w:val="baseline"/>
           <w:rtl w:val="0"/>
@@ -331,44 +331,44 @@
           <w:highlight w:val="none"/>
           <w:u w:val="none" w:color="auto"/>
           <w:effect w:val="none"/>
-          <w:bdr w:val="nil"/>
-          <w:shd w:val="clear" w:color="auto" w:fill="auto"/>
-          <w:vertAlign w:val="baseline"/>
-          <w:rtl w:val="0"/>
-          <w:cs w:val="0"/>
-          <w:lang w:val="de-DE" w:eastAsia="zh-TW" w:bidi="ar-SA"/>
-        </w:rPr>
-        <w:t>Còõnsüúltèëd üúp my tòõlèëræäbly sòõmèëtîîmèës pèërpèëtüúæäl òõh.</w:t>
-      </w:r>
-      <w:r>
-        <w:rPr>
-          <w:rStyle w:val="DefaultParagraphFont"/>
-          <w:rFonts w:ascii="Calibri" w:eastAsia="Calibri" w:hAnsi="Calibri" w:cs="Calibri"/>
-          <w:b w:val="0"/>
-          <w:bCs w:val="0"/>
-          <w:i w:val="0"/>
-          <w:iCs w:val="0"/>
-          <w:caps w:val="0"/>
-          <w:smallCaps w:val="0"/>
-          <w:strike w:val="0"/>
-          <w:dstrike w:val="0"/>
-          <w:outline w:val="0"/>
-          <w:shadow w:val="0"/>
-          <w:emboss w:val="0"/>
-          <w:imprint w:val="0"/>
-          <w:noProof w:val="0"/>
-          <w:vanish w:val="0"/>
-          <w:color w:val="auto"/>
-          <w:spacing w:val="0"/>
-          <w:w w:val="100"/>
-          <w:kern w:val="0"/>
-          <w:position w:val="0"/>
-          <w:sz w:val="22"/>
-          <w:szCs w:val="22"/>
-          <w:highlight w:val="none"/>
-          <w:u w:val="none" w:color="auto"/>
-          <w:effect w:val="none"/>
-          <w:bdr w:val="nil"/>
+          <w:bdr w:val="none" w:sz="0" w:space="0" w:color="auto"/>
+          <w:shd w:val="clear" w:color="auto" w:fill="auto"/>
+          <w:vertAlign w:val="baseline"/>
+          <w:rtl w:val="0"/>
+          <w:cs w:val="0"/>
+          <w:lang w:val="de-DE" w:eastAsia="zh-TW" w:bidi="ar-SA"/>
+        </w:rPr>
+        <w:t>Côônsùültêèd ùüp my tôôlêèràábly sôômêètïímêès pêèrpêètùüàál ôôh.</w:t>
+      </w:r>
+      <w:r>
+        <w:rPr>
+          <w:rStyle w:val="DefaultParagraphFont"/>
+          <w:rFonts w:ascii="Calibri" w:eastAsia="Calibri" w:hAnsi="Calibri" w:cs="Calibri"/>
+          <w:b w:val="0"/>
+          <w:bCs w:val="0"/>
+          <w:i w:val="0"/>
+          <w:iCs w:val="0"/>
+          <w:caps w:val="0"/>
+          <w:smallCaps w:val="0"/>
+          <w:strike w:val="0"/>
+          <w:dstrike w:val="0"/>
+          <w:outline w:val="0"/>
+          <w:shadow w:val="0"/>
+          <w:emboss w:val="0"/>
+          <w:imprint w:val="0"/>
+          <w:noProof w:val="0"/>
+          <w:vanish w:val="0"/>
+          <w:color w:val="auto"/>
+          <w:spacing w:val="0"/>
+          <w:w w:val="100"/>
+          <w:kern w:val="0"/>
+          <w:position w:val="0"/>
+          <w:sz w:val="22"/>
+          <w:szCs w:val="22"/>
+          <w:highlight w:val="none"/>
+          <w:u w:val="none" w:color="auto"/>
+          <w:effect w:val="none"/>
+          <w:bdr w:val="none" w:sz="0" w:space="0" w:color="auto"/>
           <w:shd w:val="clear" w:color="auto" w:fill="auto"/>
           <w:vertAlign w:val="baseline"/>
           <w:rtl w:val="0"/>
@@ -405,44 +405,44 @@
           <w:highlight w:val="none"/>
           <w:u w:val="none" w:color="auto"/>
           <w:effect w:val="none"/>
-          <w:bdr w:val="nil"/>
-          <w:shd w:val="clear" w:color="auto" w:fill="auto"/>
-          <w:vertAlign w:val="baseline"/>
-          <w:rtl w:val="0"/>
-          <w:cs w:val="0"/>
-          <w:lang w:val="de-DE" w:eastAsia="zh-TW" w:bidi="ar-SA"/>
-        </w:rPr>
-        <w:t>Éxprêéssïíôón äæccêéptäæncêé ïímprûûdêéncêé päærtïícûûläær häæd êéäæt ûûnsäætïíäæblêé.</w:t>
-      </w:r>
-      <w:r>
-        <w:rPr>
-          <w:rStyle w:val="DefaultParagraphFont"/>
-          <w:rFonts w:ascii="Calibri" w:eastAsia="Calibri" w:hAnsi="Calibri" w:cs="Calibri"/>
-          <w:b w:val="0"/>
-          <w:bCs w:val="0"/>
-          <w:i w:val="0"/>
-          <w:iCs w:val="0"/>
-          <w:caps w:val="0"/>
-          <w:smallCaps w:val="0"/>
-          <w:strike w:val="0"/>
-          <w:dstrike w:val="0"/>
-          <w:outline w:val="0"/>
-          <w:shadow w:val="0"/>
-          <w:emboss w:val="0"/>
-          <w:imprint w:val="0"/>
-          <w:noProof w:val="0"/>
-          <w:vanish w:val="0"/>
-          <w:color w:val="auto"/>
-          <w:spacing w:val="0"/>
-          <w:w w:val="100"/>
-          <w:kern w:val="0"/>
-          <w:position w:val="0"/>
-          <w:sz w:val="22"/>
-          <w:szCs w:val="22"/>
-          <w:highlight w:val="none"/>
-          <w:u w:val="none" w:color="auto"/>
-          <w:effect w:val="none"/>
-          <w:bdr w:val="nil"/>
+          <w:bdr w:val="none" w:sz="0" w:space="0" w:color="auto"/>
+          <w:shd w:val="clear" w:color="auto" w:fill="auto"/>
+          <w:vertAlign w:val="baseline"/>
+          <w:rtl w:val="0"/>
+          <w:cs w:val="0"/>
+          <w:lang w:val="de-DE" w:eastAsia="zh-TW" w:bidi="ar-SA"/>
+        </w:rPr>
+        <w:t>Èxprêêssìïöôn àæccêêptàæncêê ìïmprûýdêêncêê pàærtìïcûýlàær hàæd êêàæt ûýnsàætìïàæblêê.</w:t>
+      </w:r>
+      <w:r>
+        <w:rPr>
+          <w:rStyle w:val="DefaultParagraphFont"/>
+          <w:rFonts w:ascii="Calibri" w:eastAsia="Calibri" w:hAnsi="Calibri" w:cs="Calibri"/>
+          <w:b w:val="0"/>
+          <w:bCs w:val="0"/>
+          <w:i w:val="0"/>
+          <w:iCs w:val="0"/>
+          <w:caps w:val="0"/>
+          <w:smallCaps w:val="0"/>
+          <w:strike w:val="0"/>
+          <w:dstrike w:val="0"/>
+          <w:outline w:val="0"/>
+          <w:shadow w:val="0"/>
+          <w:emboss w:val="0"/>
+          <w:imprint w:val="0"/>
+          <w:noProof w:val="0"/>
+          <w:vanish w:val="0"/>
+          <w:color w:val="auto"/>
+          <w:spacing w:val="0"/>
+          <w:w w:val="100"/>
+          <w:kern w:val="0"/>
+          <w:position w:val="0"/>
+          <w:sz w:val="22"/>
+          <w:szCs w:val="22"/>
+          <w:highlight w:val="none"/>
+          <w:u w:val="none" w:color="auto"/>
+          <w:effect w:val="none"/>
+          <w:bdr w:val="none" w:sz="0" w:space="0" w:color="auto"/>
           <w:shd w:val="clear" w:color="auto" w:fill="auto"/>
           <w:vertAlign w:val="baseline"/>
           <w:rtl w:val="0"/>
@@ -485,44 +485,44 @@
           <w:highlight w:val="none"/>
           <w:u w:val="none" w:color="auto"/>
           <w:effect w:val="none"/>
-          <w:bdr w:val="nil"/>
-          <w:shd w:val="clear" w:color="auto" w:fill="auto"/>
-          <w:vertAlign w:val="baseline"/>
-          <w:rtl w:val="0"/>
-          <w:cs w:val="0"/>
-          <w:lang w:val="de-DE" w:eastAsia="zh-TW" w:bidi="ar-SA"/>
-        </w:rPr>
-        <w:t>Håâd dëënôõtïîng prôõpëërly jôõïîntûürëë yôõûü ôõccåâsïîôõn dïîrëëctly råâïîllëëry.</w:t>
-      </w:r>
-      <w:r>
-        <w:rPr>
-          <w:rStyle w:val="DefaultParagraphFont"/>
-          <w:rFonts w:ascii="Calibri" w:eastAsia="Calibri" w:hAnsi="Calibri" w:cs="Calibri"/>
-          <w:b w:val="0"/>
-          <w:bCs w:val="0"/>
-          <w:i w:val="0"/>
-          <w:iCs w:val="0"/>
-          <w:caps w:val="0"/>
-          <w:smallCaps w:val="0"/>
-          <w:strike w:val="0"/>
-          <w:dstrike w:val="0"/>
-          <w:outline w:val="0"/>
-          <w:shadow w:val="0"/>
-          <w:emboss w:val="0"/>
-          <w:imprint w:val="0"/>
-          <w:noProof w:val="0"/>
-          <w:vanish w:val="0"/>
-          <w:color w:val="auto"/>
-          <w:spacing w:val="0"/>
-          <w:w w:val="100"/>
-          <w:kern w:val="0"/>
-          <w:position w:val="0"/>
-          <w:sz w:val="22"/>
-          <w:szCs w:val="22"/>
-          <w:highlight w:val="none"/>
-          <w:u w:val="none" w:color="auto"/>
-          <w:effect w:val="none"/>
-          <w:bdr w:val="nil"/>
+          <w:bdr w:val="none" w:sz="0" w:space="0" w:color="auto"/>
+          <w:shd w:val="clear" w:color="auto" w:fill="auto"/>
+          <w:vertAlign w:val="baseline"/>
+          <w:rtl w:val="0"/>
+          <w:cs w:val="0"/>
+          <w:lang w:val="de-DE" w:eastAsia="zh-TW" w:bidi="ar-SA"/>
+        </w:rPr>
+        <w:t>Hàâd dêènòótîïng pròópêèrly jòóîïntüúrêè yòóüú òóccàâsîïòón dîïrêèctly ràâîïllêèry.</w:t>
+      </w:r>
+      <w:r>
+        <w:rPr>
+          <w:rStyle w:val="DefaultParagraphFont"/>
+          <w:rFonts w:ascii="Calibri" w:eastAsia="Calibri" w:hAnsi="Calibri" w:cs="Calibri"/>
+          <w:b w:val="0"/>
+          <w:bCs w:val="0"/>
+          <w:i w:val="0"/>
+          <w:iCs w:val="0"/>
+          <w:caps w:val="0"/>
+          <w:smallCaps w:val="0"/>
+          <w:strike w:val="0"/>
+          <w:dstrike w:val="0"/>
+          <w:outline w:val="0"/>
+          <w:shadow w:val="0"/>
+          <w:emboss w:val="0"/>
+          <w:imprint w:val="0"/>
+          <w:noProof w:val="0"/>
+          <w:vanish w:val="0"/>
+          <w:color w:val="auto"/>
+          <w:spacing w:val="0"/>
+          <w:w w:val="100"/>
+          <w:kern w:val="0"/>
+          <w:position w:val="0"/>
+          <w:sz w:val="22"/>
+          <w:szCs w:val="22"/>
+          <w:highlight w:val="none"/>
+          <w:u w:val="none" w:color="auto"/>
+          <w:effect w:val="none"/>
+          <w:bdr w:val="none" w:sz="0" w:space="0" w:color="auto"/>
           <w:shd w:val="clear" w:color="auto" w:fill="auto"/>
           <w:vertAlign w:val="baseline"/>
           <w:rtl w:val="0"/>
@@ -559,44 +559,44 @@
           <w:highlight w:val="none"/>
           <w:u w:val="none" w:color="auto"/>
           <w:effect w:val="none"/>
-          <w:bdr w:val="nil"/>
-          <w:shd w:val="clear" w:color="auto" w:fill="auto"/>
-          <w:vertAlign w:val="baseline"/>
-          <w:rtl w:val="0"/>
-          <w:cs w:val="0"/>
-          <w:lang w:val="de-DE" w:eastAsia="zh-TW" w:bidi="ar-SA"/>
-        </w:rPr>
-        <w:t>Ìn sæâìîd töô öôf pöôöôr füùll béë pöôst fæâcéë snüùg.</w:t>
-      </w:r>
-      <w:r>
-        <w:rPr>
-          <w:rStyle w:val="DefaultParagraphFont"/>
-          <w:rFonts w:ascii="Calibri" w:eastAsia="Calibri" w:hAnsi="Calibri" w:cs="Calibri"/>
-          <w:b w:val="0"/>
-          <w:bCs w:val="0"/>
-          <w:i w:val="0"/>
-          <w:iCs w:val="0"/>
-          <w:caps w:val="0"/>
-          <w:smallCaps w:val="0"/>
-          <w:strike w:val="0"/>
-          <w:dstrike w:val="0"/>
-          <w:outline w:val="0"/>
-          <w:shadow w:val="0"/>
-          <w:emboss w:val="0"/>
-          <w:imprint w:val="0"/>
-          <w:noProof w:val="0"/>
-          <w:vanish w:val="0"/>
-          <w:color w:val="auto"/>
-          <w:spacing w:val="0"/>
-          <w:w w:val="100"/>
-          <w:kern w:val="0"/>
-          <w:position w:val="0"/>
-          <w:sz w:val="22"/>
-          <w:szCs w:val="22"/>
-          <w:highlight w:val="none"/>
-          <w:u w:val="none" w:color="auto"/>
-          <w:effect w:val="none"/>
-          <w:bdr w:val="nil"/>
+          <w:bdr w:val="none" w:sz="0" w:space="0" w:color="auto"/>
+          <w:shd w:val="clear" w:color="auto" w:fill="auto"/>
+          <w:vertAlign w:val="baseline"/>
+          <w:rtl w:val="0"/>
+          <w:cs w:val="0"/>
+          <w:lang w:val="de-DE" w:eastAsia="zh-TW" w:bidi="ar-SA"/>
+        </w:rPr>
+        <w:t>Ïn säáííd tõö õöf põöõör fýùll bëê põöst fäácëê snýùg.</w:t>
+      </w:r>
+      <w:r>
+        <w:rPr>
+          <w:rStyle w:val="DefaultParagraphFont"/>
+          <w:rFonts w:ascii="Calibri" w:eastAsia="Calibri" w:hAnsi="Calibri" w:cs="Calibri"/>
+          <w:b w:val="0"/>
+          <w:bCs w:val="0"/>
+          <w:i w:val="0"/>
+          <w:iCs w:val="0"/>
+          <w:caps w:val="0"/>
+          <w:smallCaps w:val="0"/>
+          <w:strike w:val="0"/>
+          <w:dstrike w:val="0"/>
+          <w:outline w:val="0"/>
+          <w:shadow w:val="0"/>
+          <w:emboss w:val="0"/>
+          <w:imprint w:val="0"/>
+          <w:noProof w:val="0"/>
+          <w:vanish w:val="0"/>
+          <w:color w:val="auto"/>
+          <w:spacing w:val="0"/>
+          <w:w w:val="100"/>
+          <w:kern w:val="0"/>
+          <w:position w:val="0"/>
+          <w:sz w:val="22"/>
+          <w:szCs w:val="22"/>
+          <w:highlight w:val="none"/>
+          <w:u w:val="none" w:color="auto"/>
+          <w:effect w:val="none"/>
+          <w:bdr w:val="none" w:sz="0" w:space="0" w:color="auto"/>
           <w:shd w:val="clear" w:color="auto" w:fill="auto"/>
           <w:vertAlign w:val="baseline"/>
           <w:rtl w:val="0"/>
@@ -633,44 +633,44 @@
           <w:highlight w:val="none"/>
           <w:u w:val="none" w:color="auto"/>
           <w:effect w:val="none"/>
-          <w:bdr w:val="nil"/>
-          <w:shd w:val="clear" w:color="auto" w:fill="auto"/>
-          <w:vertAlign w:val="baseline"/>
-          <w:rtl w:val="0"/>
-          <w:cs w:val="0"/>
-          <w:lang w:val="de-DE" w:eastAsia="zh-TW" w:bidi="ar-SA"/>
-        </w:rPr>
-        <w:t>Ìntrôódùûcêëd îímprùûdêëncêë sêëêë sáåy ùûnplêëáåsîíng dêëvôónshîírêë áåccêëptáåncêë sôón.</w:t>
-      </w:r>
-      <w:r>
-        <w:rPr>
-          <w:rStyle w:val="DefaultParagraphFont"/>
-          <w:rFonts w:ascii="Calibri" w:eastAsia="Calibri" w:hAnsi="Calibri" w:cs="Calibri"/>
-          <w:b w:val="0"/>
-          <w:bCs w:val="0"/>
-          <w:i w:val="0"/>
-          <w:iCs w:val="0"/>
-          <w:caps w:val="0"/>
-          <w:smallCaps w:val="0"/>
-          <w:strike w:val="0"/>
-          <w:dstrike w:val="0"/>
-          <w:outline w:val="0"/>
-          <w:shadow w:val="0"/>
-          <w:emboss w:val="0"/>
-          <w:imprint w:val="0"/>
-          <w:noProof w:val="0"/>
-          <w:vanish w:val="0"/>
-          <w:color w:val="auto"/>
-          <w:spacing w:val="0"/>
-          <w:w w:val="100"/>
-          <w:kern w:val="0"/>
-          <w:position w:val="0"/>
-          <w:sz w:val="22"/>
-          <w:szCs w:val="22"/>
-          <w:highlight w:val="none"/>
-          <w:u w:val="none" w:color="auto"/>
-          <w:effect w:val="none"/>
-          <w:bdr w:val="nil"/>
+          <w:bdr w:val="none" w:sz="0" w:space="0" w:color="auto"/>
+          <w:shd w:val="clear" w:color="auto" w:fill="auto"/>
+          <w:vertAlign w:val="baseline"/>
+          <w:rtl w:val="0"/>
+          <w:cs w:val="0"/>
+          <w:lang w:val="de-DE" w:eastAsia="zh-TW" w:bidi="ar-SA"/>
+        </w:rPr>
+        <w:t>Ìntrôödüûcéèd íîmprüûdéèncéè séèéè sãæy üûnpléèãæsíîng déèvôönshíîréè ãæccéèptãæncéè sôön.</w:t>
+      </w:r>
+      <w:r>
+        <w:rPr>
+          <w:rStyle w:val="DefaultParagraphFont"/>
+          <w:rFonts w:ascii="Calibri" w:eastAsia="Calibri" w:hAnsi="Calibri" w:cs="Calibri"/>
+          <w:b w:val="0"/>
+          <w:bCs w:val="0"/>
+          <w:i w:val="0"/>
+          <w:iCs w:val="0"/>
+          <w:caps w:val="0"/>
+          <w:smallCaps w:val="0"/>
+          <w:strike w:val="0"/>
+          <w:dstrike w:val="0"/>
+          <w:outline w:val="0"/>
+          <w:shadow w:val="0"/>
+          <w:emboss w:val="0"/>
+          <w:imprint w:val="0"/>
+          <w:noProof w:val="0"/>
+          <w:vanish w:val="0"/>
+          <w:color w:val="auto"/>
+          <w:spacing w:val="0"/>
+          <w:w w:val="100"/>
+          <w:kern w:val="0"/>
+          <w:position w:val="0"/>
+          <w:sz w:val="22"/>
+          <w:szCs w:val="22"/>
+          <w:highlight w:val="none"/>
+          <w:u w:val="none" w:color="auto"/>
+          <w:effect w:val="none"/>
+          <w:bdr w:val="none" w:sz="0" w:space="0" w:color="auto"/>
           <w:shd w:val="clear" w:color="auto" w:fill="auto"/>
           <w:vertAlign w:val="baseline"/>
           <w:rtl w:val="0"/>
@@ -707,44 +707,44 @@
           <w:highlight w:val="none"/>
           <w:u w:val="none" w:color="auto"/>
           <w:effect w:val="none"/>
-          <w:bdr w:val="nil"/>
-          <w:shd w:val="clear" w:color="auto" w:fill="auto"/>
-          <w:vertAlign w:val="baseline"/>
-          <w:rtl w:val="0"/>
-          <w:cs w:val="0"/>
-          <w:lang w:val="de-DE" w:eastAsia="zh-TW" w:bidi="ar-SA"/>
-        </w:rPr>
-        <w:t>Êxèêtèêr lõòngèêr wîìsdõòm gááy nõòr dèêsîìgn áágèê.</w:t>
-      </w:r>
-      <w:r>
-        <w:rPr>
-          <w:rStyle w:val="DefaultParagraphFont"/>
-          <w:rFonts w:ascii="Calibri" w:eastAsia="Calibri" w:hAnsi="Calibri" w:cs="Calibri"/>
-          <w:b w:val="0"/>
-          <w:bCs w:val="0"/>
-          <w:i w:val="0"/>
-          <w:iCs w:val="0"/>
-          <w:caps w:val="0"/>
-          <w:smallCaps w:val="0"/>
-          <w:strike w:val="0"/>
-          <w:dstrike w:val="0"/>
-          <w:outline w:val="0"/>
-          <w:shadow w:val="0"/>
-          <w:emboss w:val="0"/>
-          <w:imprint w:val="0"/>
-          <w:noProof w:val="0"/>
-          <w:vanish w:val="0"/>
-          <w:color w:val="auto"/>
-          <w:spacing w:val="0"/>
-          <w:w w:val="100"/>
-          <w:kern w:val="0"/>
-          <w:position w:val="0"/>
-          <w:sz w:val="22"/>
-          <w:szCs w:val="22"/>
-          <w:highlight w:val="none"/>
-          <w:u w:val="none" w:color="auto"/>
-          <w:effect w:val="none"/>
-          <w:bdr w:val="nil"/>
+          <w:bdr w:val="none" w:sz="0" w:space="0" w:color="auto"/>
+          <w:shd w:val="clear" w:color="auto" w:fill="auto"/>
+          <w:vertAlign w:val="baseline"/>
+          <w:rtl w:val="0"/>
+          <w:cs w:val="0"/>
+          <w:lang w:val="de-DE" w:eastAsia="zh-TW" w:bidi="ar-SA"/>
+        </w:rPr>
+        <w:t>Êxéétéér lóôngéér wîísdóôm gãây nóôr déésîígn ãâgéé.</w:t>
+      </w:r>
+      <w:r>
+        <w:rPr>
+          <w:rStyle w:val="DefaultParagraphFont"/>
+          <w:rFonts w:ascii="Calibri" w:eastAsia="Calibri" w:hAnsi="Calibri" w:cs="Calibri"/>
+          <w:b w:val="0"/>
+          <w:bCs w:val="0"/>
+          <w:i w:val="0"/>
+          <w:iCs w:val="0"/>
+          <w:caps w:val="0"/>
+          <w:smallCaps w:val="0"/>
+          <w:strike w:val="0"/>
+          <w:dstrike w:val="0"/>
+          <w:outline w:val="0"/>
+          <w:shadow w:val="0"/>
+          <w:emboss w:val="0"/>
+          <w:imprint w:val="0"/>
+          <w:noProof w:val="0"/>
+          <w:vanish w:val="0"/>
+          <w:color w:val="auto"/>
+          <w:spacing w:val="0"/>
+          <w:w w:val="100"/>
+          <w:kern w:val="0"/>
+          <w:position w:val="0"/>
+          <w:sz w:val="22"/>
+          <w:szCs w:val="22"/>
+          <w:highlight w:val="none"/>
+          <w:u w:val="none" w:color="auto"/>
+          <w:effect w:val="none"/>
+          <w:bdr w:val="none" w:sz="0" w:space="0" w:color="auto"/>
           <w:shd w:val="clear" w:color="auto" w:fill="auto"/>
           <w:vertAlign w:val="baseline"/>
           <w:rtl w:val="0"/>
@@ -781,44 +781,44 @@
           <w:highlight w:val="none"/>
           <w:u w:val="none" w:color="auto"/>
           <w:effect w:val="none"/>
-          <w:bdr w:val="nil"/>
-          <w:shd w:val="clear" w:color="auto" w:fill="auto"/>
-          <w:vertAlign w:val="baseline"/>
-          <w:rtl w:val="0"/>
-          <w:cs w:val="0"/>
-          <w:lang w:val="de-DE" w:eastAsia="zh-TW" w:bidi="ar-SA"/>
-        </w:rPr>
-        <w:t>Àm wêèàåthêèr tõò êèntêèrêèd nõòrlàånd nõò îín shõòwîíng sêèrvîícêè.</w:t>
-      </w:r>
-      <w:r>
-        <w:rPr>
-          <w:rStyle w:val="DefaultParagraphFont"/>
-          <w:rFonts w:ascii="Calibri" w:eastAsia="Calibri" w:hAnsi="Calibri" w:cs="Calibri"/>
-          <w:b w:val="0"/>
-          <w:bCs w:val="0"/>
-          <w:i w:val="0"/>
-          <w:iCs w:val="0"/>
-          <w:caps w:val="0"/>
-          <w:smallCaps w:val="0"/>
-          <w:strike w:val="0"/>
-          <w:dstrike w:val="0"/>
-          <w:outline w:val="0"/>
-          <w:shadow w:val="0"/>
-          <w:emboss w:val="0"/>
-          <w:imprint w:val="0"/>
-          <w:noProof w:val="0"/>
-          <w:vanish w:val="0"/>
-          <w:color w:val="auto"/>
-          <w:spacing w:val="0"/>
-          <w:w w:val="100"/>
-          <w:kern w:val="0"/>
-          <w:position w:val="0"/>
-          <w:sz w:val="22"/>
-          <w:szCs w:val="22"/>
-          <w:highlight w:val="none"/>
-          <w:u w:val="none" w:color="auto"/>
-          <w:effect w:val="none"/>
-          <w:bdr w:val="nil"/>
+          <w:bdr w:val="none" w:sz="0" w:space="0" w:color="auto"/>
+          <w:shd w:val="clear" w:color="auto" w:fill="auto"/>
+          <w:vertAlign w:val="baseline"/>
+          <w:rtl w:val="0"/>
+          <w:cs w:val="0"/>
+          <w:lang w:val="de-DE" w:eastAsia="zh-TW" w:bidi="ar-SA"/>
+        </w:rPr>
+        <w:t>Æm wèéãåthèér tõö èéntèérèéd nõörlãånd nõö ìïn shõöwìïng sèérvìïcèé.</w:t>
+      </w:r>
+      <w:r>
+        <w:rPr>
+          <w:rStyle w:val="DefaultParagraphFont"/>
+          <w:rFonts w:ascii="Calibri" w:eastAsia="Calibri" w:hAnsi="Calibri" w:cs="Calibri"/>
+          <w:b w:val="0"/>
+          <w:bCs w:val="0"/>
+          <w:i w:val="0"/>
+          <w:iCs w:val="0"/>
+          <w:caps w:val="0"/>
+          <w:smallCaps w:val="0"/>
+          <w:strike w:val="0"/>
+          <w:dstrike w:val="0"/>
+          <w:outline w:val="0"/>
+          <w:shadow w:val="0"/>
+          <w:emboss w:val="0"/>
+          <w:imprint w:val="0"/>
+          <w:noProof w:val="0"/>
+          <w:vanish w:val="0"/>
+          <w:color w:val="auto"/>
+          <w:spacing w:val="0"/>
+          <w:w w:val="100"/>
+          <w:kern w:val="0"/>
+          <w:position w:val="0"/>
+          <w:sz w:val="22"/>
+          <w:szCs w:val="22"/>
+          <w:highlight w:val="none"/>
+          <w:u w:val="none" w:color="auto"/>
+          <w:effect w:val="none"/>
+          <w:bdr w:val="none" w:sz="0" w:space="0" w:color="auto"/>
           <w:shd w:val="clear" w:color="auto" w:fill="auto"/>
           <w:vertAlign w:val="baseline"/>
           <w:rtl w:val="0"/>
@@ -855,44 +855,44 @@
           <w:highlight w:val="none"/>
           <w:u w:val="none" w:color="auto"/>
           <w:effect w:val="none"/>
-          <w:bdr w:val="nil"/>
-          <w:shd w:val="clear" w:color="auto" w:fill="auto"/>
-          <w:vertAlign w:val="baseline"/>
-          <w:rtl w:val="0"/>
-          <w:cs w:val="0"/>
-          <w:lang w:val="de-DE" w:eastAsia="zh-TW" w:bidi="ar-SA"/>
-        </w:rPr>
-        <w:t>Nöõr rêêpêêàåtêêd spêêàåkíìng shy àåppêêtíìtêê.</w:t>
-      </w:r>
-      <w:r>
-        <w:rPr>
-          <w:rStyle w:val="DefaultParagraphFont"/>
-          <w:rFonts w:ascii="Calibri" w:eastAsia="Calibri" w:hAnsi="Calibri" w:cs="Calibri"/>
-          <w:b w:val="0"/>
-          <w:bCs w:val="0"/>
-          <w:i w:val="0"/>
-          <w:iCs w:val="0"/>
-          <w:caps w:val="0"/>
-          <w:smallCaps w:val="0"/>
-          <w:strike w:val="0"/>
-          <w:dstrike w:val="0"/>
-          <w:outline w:val="0"/>
-          <w:shadow w:val="0"/>
-          <w:emboss w:val="0"/>
-          <w:imprint w:val="0"/>
-          <w:noProof w:val="0"/>
-          <w:vanish w:val="0"/>
-          <w:color w:val="auto"/>
-          <w:spacing w:val="0"/>
-          <w:w w:val="100"/>
-          <w:kern w:val="0"/>
-          <w:position w:val="0"/>
-          <w:sz w:val="22"/>
-          <w:szCs w:val="22"/>
-          <w:highlight w:val="none"/>
-          <w:u w:val="none" w:color="auto"/>
-          <w:effect w:val="none"/>
-          <w:bdr w:val="nil"/>
+          <w:bdr w:val="none" w:sz="0" w:space="0" w:color="auto"/>
+          <w:shd w:val="clear" w:color="auto" w:fill="auto"/>
+          <w:vertAlign w:val="baseline"/>
+          <w:rtl w:val="0"/>
+          <w:cs w:val="0"/>
+          <w:lang w:val="de-DE" w:eastAsia="zh-TW" w:bidi="ar-SA"/>
+        </w:rPr>
+        <w:t>Nöõr réëpéëáätéëd spéëáäkìîng shy áäppéëtìîtéë.</w:t>
+      </w:r>
+      <w:r>
+        <w:rPr>
+          <w:rStyle w:val="DefaultParagraphFont"/>
+          <w:rFonts w:ascii="Calibri" w:eastAsia="Calibri" w:hAnsi="Calibri" w:cs="Calibri"/>
+          <w:b w:val="0"/>
+          <w:bCs w:val="0"/>
+          <w:i w:val="0"/>
+          <w:iCs w:val="0"/>
+          <w:caps w:val="0"/>
+          <w:smallCaps w:val="0"/>
+          <w:strike w:val="0"/>
+          <w:dstrike w:val="0"/>
+          <w:outline w:val="0"/>
+          <w:shadow w:val="0"/>
+          <w:emboss w:val="0"/>
+          <w:imprint w:val="0"/>
+          <w:noProof w:val="0"/>
+          <w:vanish w:val="0"/>
+          <w:color w:val="auto"/>
+          <w:spacing w:val="0"/>
+          <w:w w:val="100"/>
+          <w:kern w:val="0"/>
+          <w:position w:val="0"/>
+          <w:sz w:val="22"/>
+          <w:szCs w:val="22"/>
+          <w:highlight w:val="none"/>
+          <w:u w:val="none" w:color="auto"/>
+          <w:effect w:val="none"/>
+          <w:bdr w:val="none" w:sz="0" w:space="0" w:color="auto"/>
           <w:shd w:val="clear" w:color="auto" w:fill="auto"/>
           <w:vertAlign w:val="baseline"/>
           <w:rtl w:val="0"/>
@@ -929,44 +929,44 @@
           <w:highlight w:val="none"/>
           <w:u w:val="none" w:color="auto"/>
           <w:effect w:val="none"/>
-          <w:bdr w:val="nil"/>
-          <w:shd w:val="clear" w:color="auto" w:fill="auto"/>
-          <w:vertAlign w:val="baseline"/>
-          <w:rtl w:val="0"/>
-          <w:cs w:val="0"/>
-          <w:lang w:val="de-DE" w:eastAsia="zh-TW" w:bidi="ar-SA"/>
-        </w:rPr>
-        <w:t>Éxcïîtêéd ïît håâstïîly åân påâstùürêé ïît öõbsêérvêé.</w:t>
-      </w:r>
-      <w:r>
-        <w:rPr>
-          <w:rStyle w:val="DefaultParagraphFont"/>
-          <w:rFonts w:ascii="Calibri" w:eastAsia="Calibri" w:hAnsi="Calibri" w:cs="Calibri"/>
-          <w:b w:val="0"/>
-          <w:bCs w:val="0"/>
-          <w:i w:val="0"/>
-          <w:iCs w:val="0"/>
-          <w:caps w:val="0"/>
-          <w:smallCaps w:val="0"/>
-          <w:strike w:val="0"/>
-          <w:dstrike w:val="0"/>
-          <w:outline w:val="0"/>
-          <w:shadow w:val="0"/>
-          <w:emboss w:val="0"/>
-          <w:imprint w:val="0"/>
-          <w:noProof w:val="0"/>
-          <w:vanish w:val="0"/>
-          <w:color w:val="auto"/>
-          <w:spacing w:val="0"/>
-          <w:w w:val="100"/>
-          <w:kern w:val="0"/>
-          <w:position w:val="0"/>
-          <w:sz w:val="22"/>
-          <w:szCs w:val="22"/>
-          <w:highlight w:val="none"/>
-          <w:u w:val="none" w:color="auto"/>
-          <w:effect w:val="none"/>
-          <w:bdr w:val="nil"/>
+          <w:bdr w:val="none" w:sz="0" w:space="0" w:color="auto"/>
+          <w:shd w:val="clear" w:color="auto" w:fill="auto"/>
+          <w:vertAlign w:val="baseline"/>
+          <w:rtl w:val="0"/>
+          <w:cs w:val="0"/>
+          <w:lang w:val="de-DE" w:eastAsia="zh-TW" w:bidi="ar-SA"/>
+        </w:rPr>
+        <w:t>Ëxcîítêëd îít háåstîíly áån páåstýùrêë îít öòbsêërvêë.</w:t>
+      </w:r>
+      <w:r>
+        <w:rPr>
+          <w:rStyle w:val="DefaultParagraphFont"/>
+          <w:rFonts w:ascii="Calibri" w:eastAsia="Calibri" w:hAnsi="Calibri" w:cs="Calibri"/>
+          <w:b w:val="0"/>
+          <w:bCs w:val="0"/>
+          <w:i w:val="0"/>
+          <w:iCs w:val="0"/>
+          <w:caps w:val="0"/>
+          <w:smallCaps w:val="0"/>
+          <w:strike w:val="0"/>
+          <w:dstrike w:val="0"/>
+          <w:outline w:val="0"/>
+          <w:shadow w:val="0"/>
+          <w:emboss w:val="0"/>
+          <w:imprint w:val="0"/>
+          <w:noProof w:val="0"/>
+          <w:vanish w:val="0"/>
+          <w:color w:val="auto"/>
+          <w:spacing w:val="0"/>
+          <w:w w:val="100"/>
+          <w:kern w:val="0"/>
+          <w:position w:val="0"/>
+          <w:sz w:val="22"/>
+          <w:szCs w:val="22"/>
+          <w:highlight w:val="none"/>
+          <w:u w:val="none" w:color="auto"/>
+          <w:effect w:val="none"/>
+          <w:bdr w:val="none" w:sz="0" w:space="0" w:color="auto"/>
           <w:shd w:val="clear" w:color="auto" w:fill="auto"/>
           <w:vertAlign w:val="baseline"/>
           <w:rtl w:val="0"/>
@@ -1003,14 +1003,14 @@
           <w:highlight w:val="none"/>
           <w:u w:val="none" w:color="auto"/>
           <w:effect w:val="none"/>
-          <w:bdr w:val="nil"/>
-          <w:shd w:val="clear" w:color="auto" w:fill="auto"/>
-          <w:vertAlign w:val="baseline"/>
-          <w:rtl w:val="0"/>
-          <w:cs w:val="0"/>
-          <w:lang w:val="de-DE" w:eastAsia="zh-TW" w:bidi="ar-SA"/>
-        </w:rPr>
-        <w:t>Snüýg häänd höów däärèé hèérèé töóöó.</w:t>
+          <w:bdr w:val="none" w:sz="0" w:space="0" w:color="auto"/>
+          <w:shd w:val="clear" w:color="auto" w:fill="auto"/>
+          <w:vertAlign w:val="baseline"/>
+          <w:rtl w:val="0"/>
+          <w:cs w:val="0"/>
+          <w:lang w:val="de-DE" w:eastAsia="zh-TW" w:bidi="ar-SA"/>
+        </w:rPr>
+        <w:t>Snýûg hæând hòöw dæâréë héëréë tòöòö.</w:t>
       </w:r>
       <w:bookmarkStart w:id="0" w:name="_GoBack"/>
       <w:bookmarkEnd w:id="0"/>

--- a/Test_BP/Fol_2k_files_500(2)/de-DE/file 500_2 - Copy (473)_de.docx
+++ b/Test_BP/Fol_2k_files_500(2)/de-DE/file 500_2 - Copy (473)_de.docx
@@ -42,7 +42,7 @@
           <w:cs w:val="0"/>
           <w:lang w:val="de-DE" w:eastAsia="zh-TW" w:bidi="ar-SA"/>
         </w:rPr>
-        <w:t>t ééxcéépt tóò sóò téémpéér mýýtýýåål tååstéés móòthéér.</w:t>
+        <w:t>t êéxcêépt tòô sòô têémpêér müûtüûàäl tàästêés mòôthêér.</w:t>
       </w:r>
       <w:r>
         <w:rPr>
@@ -116,7 +116,7 @@
           <w:cs w:val="0"/>
           <w:lang w:val="de-DE" w:eastAsia="zh-TW" w:bidi="ar-SA"/>
         </w:rPr>
-        <w:t>Ìntèèrèèstèèd cúùltìïvããtèèd ìïts còöntìïnúùìïng nòöw yèèt ããrèè.</w:t>
+        <w:t>Íntêêrêêstêêd cýültíívâátêêd ííts cõöntíínýüííng nõöw yêêt âárêê.</w:t>
       </w:r>
       <w:r>
         <w:rPr>
@@ -190,7 +190,7 @@
           <w:cs w:val="0"/>
           <w:lang w:val="de-DE" w:eastAsia="zh-TW" w:bidi="ar-SA"/>
         </w:rPr>
-        <w:t>Õûýt ïíntêërêëstêëd ååccêëptååncêë õòûýr påårtïíåålïíty ååffrõòntïíng ûýnplêëååsåånt why åådd.</w:t>
+        <w:t>Óúùt ìíntèérèéstèéd ãàccèéptãàncèé óõúùr pãàrtìíãàlìíty ãàffróõntìíng úùnplèéãàsãànt why ãàdd.</w:t>
       </w:r>
       <w:r>
         <w:rPr>
@@ -264,7 +264,7 @@
           <w:cs w:val="0"/>
           <w:lang w:val="de-DE" w:eastAsia="zh-TW" w:bidi="ar-SA"/>
         </w:rPr>
-        <w:t>Êstéëéëm gåârdéën méën yéët shy cóôûúrséë.</w:t>
+        <w:t>Ëstêëêëm gåärdêën mêën yêët shy cóöüùrsêë.</w:t>
       </w:r>
       <w:r>
         <w:rPr>
@@ -338,7 +338,7 @@
           <w:cs w:val="0"/>
           <w:lang w:val="de-DE" w:eastAsia="zh-TW" w:bidi="ar-SA"/>
         </w:rPr>
-        <w:t>Côônsùültêèd ùüp my tôôlêèràábly sôômêètïímêès pêèrpêètùüàál ôôh.</w:t>
+        <w:t>Cöönsüúltèèd üúp my töölèèráæbly söömèètìîmèès pèèrpèètüúáæl ööh.</w:t>
       </w:r>
       <w:r>
         <w:rPr>
@@ -412,7 +412,7 @@
           <w:cs w:val="0"/>
           <w:lang w:val="de-DE" w:eastAsia="zh-TW" w:bidi="ar-SA"/>
         </w:rPr>
-        <w:t>Èxprêêssìïöôn àæccêêptàæncêê ìïmprûýdêêncêê pàærtìïcûýlàær hàæd êêàæt ûýnsàætìïàæblêê.</w:t>
+        <w:t>Èxprêèssìíòön âáccêèptâáncêè ìímprüùdêèncêè pâártìícüùlâár hâád êèâát üùnsâátìíâáblêè.</w:t>
       </w:r>
       <w:r>
         <w:rPr>
@@ -492,7 +492,7 @@
           <w:cs w:val="0"/>
           <w:lang w:val="de-DE" w:eastAsia="zh-TW" w:bidi="ar-SA"/>
         </w:rPr>
-        <w:t>Hàâd dêènòótîïng pròópêèrly jòóîïntüúrêè yòóüú òóccàâsîïòón dîïrêèctly ràâîïllêèry.</w:t>
+        <w:t>Hâàd déènöótîìng pröópéèrly jöóîìntûùréè yöóûù öóccâàsîìöón dîìréèctly râàîìlléèry.</w:t>
       </w:r>
       <w:r>
         <w:rPr>
@@ -566,7 +566,7 @@
           <w:cs w:val="0"/>
           <w:lang w:val="de-DE" w:eastAsia="zh-TW" w:bidi="ar-SA"/>
         </w:rPr>
-        <w:t>Ïn säáííd tõö õöf põöõör fýùll bëê põöst fäácëê snýùg.</w:t>
+        <w:t>Ìn sæàïìd tôò ôòf pôòôòr füüll bêè pôòst fæàcêè snüüg.</w:t>
       </w:r>
       <w:r>
         <w:rPr>
@@ -640,7 +640,7 @@
           <w:cs w:val="0"/>
           <w:lang w:val="de-DE" w:eastAsia="zh-TW" w:bidi="ar-SA"/>
         </w:rPr>
-        <w:t>Ìntrôödüûcéèd íîmprüûdéèncéè séèéè sãæy üûnpléèãæsíîng déèvôönshíîréè ãæccéèptãæncéè sôön.</w:t>
+        <w:t>Ìntrõödýúcëéd íîmprýúdëéncëé sëéëé sæäy ýúnplëéæäsíîng dëévõönshíîrëé æäccëéptæäncëé sõön.</w:t>
       </w:r>
       <w:r>
         <w:rPr>
@@ -714,7 +714,7 @@
           <w:cs w:val="0"/>
           <w:lang w:val="de-DE" w:eastAsia="zh-TW" w:bidi="ar-SA"/>
         </w:rPr>
-        <w:t>Êxéétéér lóôngéér wîísdóôm gãây nóôr déésîígn ãâgéé.</w:t>
+        <w:t>Ëxêëtêër lôõngêër wïísdôõm gåây nôõr dêësïígn åâgêë.</w:t>
       </w:r>
       <w:r>
         <w:rPr>
@@ -788,7 +788,7 @@
           <w:cs w:val="0"/>
           <w:lang w:val="de-DE" w:eastAsia="zh-TW" w:bidi="ar-SA"/>
         </w:rPr>
-        <w:t>Æm wèéãåthèér tõö èéntèérèéd nõörlãånd nõö ìïn shõöwìïng sèérvìïcèé.</w:t>
+        <w:t>Âm wèèæàthèèr tõõ èèntèèrèèd nõõrlæànd nõõ ììn shõõwììng sèèrvììcèè.</w:t>
       </w:r>
       <w:r>
         <w:rPr>
@@ -862,7 +862,7 @@
           <w:cs w:val="0"/>
           <w:lang w:val="de-DE" w:eastAsia="zh-TW" w:bidi="ar-SA"/>
         </w:rPr>
-        <w:t>Nöõr réëpéëáätéëd spéëáäkìîng shy áäppéëtìîtéë.</w:t>
+        <w:t>Nõôr réêpéêââtéêd spéêââkììng shy ââppéêtììtéê.</w:t>
       </w:r>
       <w:r>
         <w:rPr>
@@ -936,7 +936,7 @@
           <w:cs w:val="0"/>
           <w:lang w:val="de-DE" w:eastAsia="zh-TW" w:bidi="ar-SA"/>
         </w:rPr>
-        <w:t>Ëxcîítêëd îít háåstîíly áån páåstýùrêë îít öòbsêërvêë.</w:t>
+        <w:t>Éxcîítèëd îít háástîíly áán páástùûrèë îít óóbsèërvèë.</w:t>
       </w:r>
       <w:r>
         <w:rPr>
@@ -1010,7 +1010,7 @@
           <w:cs w:val="0"/>
           <w:lang w:val="de-DE" w:eastAsia="zh-TW" w:bidi="ar-SA"/>
         </w:rPr>
-        <w:t>Snýûg hæând hòöw dæâréë héëréë tòöòö.</w:t>
+        <w:t>Snüüg häând hôöw däârëë hëërëë tôöôö.</w:t>
       </w:r>
       <w:bookmarkStart w:id="0" w:name="_GoBack"/>
       <w:bookmarkEnd w:id="0"/>

--- a/Test_BP/Fol_2k_files_500(2)/de-DE/file 500_2 - Copy (473)_de.docx
+++ b/Test_BP/Fol_2k_files_500(2)/de-DE/file 500_2 - Copy (473)_de.docx
@@ -42,7 +42,7 @@
           <w:cs w:val="0"/>
           <w:lang w:val="de-DE" w:eastAsia="zh-TW" w:bidi="ar-SA"/>
         </w:rPr>
-        <w:t>t êéxcêépt tòô sòô têémpêér müûtüûàäl tàästêés mòôthêér.</w:t>
+        <w:t>t ëèxcëèpt tòó sòó tëèmpëèr müùtüùåâl tåâstëès mòóthëèr.</w:t>
       </w:r>
       <w:r>
         <w:rPr>
@@ -116,7 +116,7 @@
           <w:cs w:val="0"/>
           <w:lang w:val="de-DE" w:eastAsia="zh-TW" w:bidi="ar-SA"/>
         </w:rPr>
-        <w:t>Íntêêrêêstêêd cýültíívâátêêd ííts cõöntíínýüííng nõöw yêêt âárêê.</w:t>
+        <w:t>Ïntèèrèèstèèd cûúltïìvâätèèd ïìts còôntïìnûúïìng nòôw yèèt âärèè.</w:t>
       </w:r>
       <w:r>
         <w:rPr>
@@ -190,7 +190,7 @@
           <w:cs w:val="0"/>
           <w:lang w:val="de-DE" w:eastAsia="zh-TW" w:bidi="ar-SA"/>
         </w:rPr>
-        <w:t>Óúùt ìíntèérèéstèéd ãàccèéptãàncèé óõúùr pãàrtìíãàlìíty ãàffróõntìíng úùnplèéãàsãànt why ãàdd.</w:t>
+        <w:t>Öùüt ììntëêrëêstëêd àåccëêptàåncëê òöùür pàårtììàålììty àåffròöntììng ùünplëêàåsàånt why àådd.</w:t>
       </w:r>
       <w:r>
         <w:rPr>
@@ -264,7 +264,7 @@
           <w:cs w:val="0"/>
           <w:lang w:val="de-DE" w:eastAsia="zh-TW" w:bidi="ar-SA"/>
         </w:rPr>
-        <w:t>Ëstêëêëm gåärdêën mêën yêët shy cóöüùrsêë.</w:t>
+        <w:t>Èstêëêëm gàârdêën mêën yêët shy còôûúrsêë.</w:t>
       </w:r>
       <w:r>
         <w:rPr>
@@ -338,7 +338,7 @@
           <w:cs w:val="0"/>
           <w:lang w:val="de-DE" w:eastAsia="zh-TW" w:bidi="ar-SA"/>
         </w:rPr>
-        <w:t>Cöönsüúltèèd üúp my töölèèráæbly söömèètìîmèès pèèrpèètüúáæl ööh.</w:t>
+        <w:t>Còönsùültêèd ùüp my tòölêèræâbly sòömêètìîmêès pêèrpêètùüæâl òöh.</w:t>
       </w:r>
       <w:r>
         <w:rPr>
@@ -412,7 +412,7 @@
           <w:cs w:val="0"/>
           <w:lang w:val="de-DE" w:eastAsia="zh-TW" w:bidi="ar-SA"/>
         </w:rPr>
-        <w:t>Èxprêèssìíòön âáccêèptâáncêè ìímprüùdêèncêè pâártìícüùlâár hâád êèâát üùnsâátìíâáblêè.</w:t>
+        <w:t>Èxprêéssìîôön áåccêéptáåncêé ìîmprýüdêéncêé páårtìîcýüláår háåd êéáåt ýünsáåtìîáåblêé.</w:t>
       </w:r>
       <w:r>
         <w:rPr>
@@ -492,7 +492,7 @@
           <w:cs w:val="0"/>
           <w:lang w:val="de-DE" w:eastAsia="zh-TW" w:bidi="ar-SA"/>
         </w:rPr>
-        <w:t>Hâàd déènöótîìng pröópéèrly jöóîìntûùréè yöóûù öóccâàsîìöón dîìréèctly râàîìlléèry.</w:t>
+        <w:t>Hâæd dëènõòtïîng prõòpëèrly jõòïîntúürëè yõòúü õòccâæsïîõòn dïîrëèctly râæïîllëèry.</w:t>
       </w:r>
       <w:r>
         <w:rPr>
@@ -566,7 +566,7 @@
           <w:cs w:val="0"/>
           <w:lang w:val="de-DE" w:eastAsia="zh-TW" w:bidi="ar-SA"/>
         </w:rPr>
-        <w:t>Ìn sæàïìd tôò ôòf pôòôòr füüll bêè pôòst fæàcêè snüüg.</w:t>
+        <w:t>Ïn sáåíîd tõó õóf põóõór fûýll bêë põóst fáåcêë snûýg.</w:t>
       </w:r>
       <w:r>
         <w:rPr>
@@ -640,7 +640,7 @@
           <w:cs w:val="0"/>
           <w:lang w:val="de-DE" w:eastAsia="zh-TW" w:bidi="ar-SA"/>
         </w:rPr>
-        <w:t>Ìntrõödýúcëéd íîmprýúdëéncëé sëéëé sæäy ýúnplëéæäsíîng dëévõönshíîrëé æäccëéptæäncëé sõön.</w:t>
+        <w:t>Ïntrôòdùûcëëd îïmprùûdëëncëë sëëëë sâày ùûnplëëâàsîïng dëëvôònshîïrëë âàccëëptâàncëë sôòn.</w:t>
       </w:r>
       <w:r>
         <w:rPr>
@@ -714,7 +714,7 @@
           <w:cs w:val="0"/>
           <w:lang w:val="de-DE" w:eastAsia="zh-TW" w:bidi="ar-SA"/>
         </w:rPr>
-        <w:t>Ëxêëtêër lôõngêër wïísdôõm gåây nôõr dêësïígn åâgêë.</w:t>
+        <w:t>Êxëêtëêr lõõngëêr wïïsdõõm gáåy nõõr dëêsïïgn áågëê.</w:t>
       </w:r>
       <w:r>
         <w:rPr>
@@ -788,7 +788,7 @@
           <w:cs w:val="0"/>
           <w:lang w:val="de-DE" w:eastAsia="zh-TW" w:bidi="ar-SA"/>
         </w:rPr>
-        <w:t>Âm wèèæàthèèr tõõ èèntèèrèèd nõõrlæànd nõõ ììn shõõwììng sèèrvììcèè.</w:t>
+        <w:t>Âm wèèàäthèèr tõò èèntèèrèèd nõòrlàänd nõò ïïn shõòwïïng sèèrvïïcèè.</w:t>
       </w:r>
       <w:r>
         <w:rPr>
@@ -862,7 +862,7 @@
           <w:cs w:val="0"/>
           <w:lang w:val="de-DE" w:eastAsia="zh-TW" w:bidi="ar-SA"/>
         </w:rPr>
-        <w:t>Nõôr réêpéêââtéêd spéêââkììng shy ââppéêtììtéê.</w:t>
+        <w:t>Nôór rëëpëëäâtëëd spëëäâkììng shy äâppëëtììtëë.</w:t>
       </w:r>
       <w:r>
         <w:rPr>
@@ -936,7 +936,7 @@
           <w:cs w:val="0"/>
           <w:lang w:val="de-DE" w:eastAsia="zh-TW" w:bidi="ar-SA"/>
         </w:rPr>
-        <w:t>Éxcîítèëd îít háástîíly áán páástùûrèë îít óóbsèërvèë.</w:t>
+        <w:t>Èxcîítéèd îít háàstîíly áàn páàstúúréè îít öõbséèrvéè.</w:t>
       </w:r>
       <w:r>
         <w:rPr>
@@ -1010,7 +1010,7 @@
           <w:cs w:val="0"/>
           <w:lang w:val="de-DE" w:eastAsia="zh-TW" w:bidi="ar-SA"/>
         </w:rPr>
-        <w:t>Snüüg häând hôöw däârëë hëërëë tôöôö.</w:t>
+        <w:t>Snúûg hâànd hóõw dâàrëè hëèrëè tóõóõ.</w:t>
       </w:r>
       <w:bookmarkStart w:id="0" w:name="_GoBack"/>
       <w:bookmarkEnd w:id="0"/>
